--- a/OC_IML_P8_Rapport.docx
+++ b/OC_IML_P8_Rapport.docx
@@ -1297,7 +1297,7 @@
             </w:rPr>
             <w:fldChar w:fldCharType="separate"/>
           </w:r>
-          <w:hyperlink w:anchor="_Toc90835558" w:history="1">
+          <w:hyperlink w:anchor="_Toc90883357" w:history="1">
             <w:r>
               <w:rPr>
                 <w:rStyle w:val="Lienhypertexte"/>
@@ -1324,7 +1324,7 @@
                 <w:noProof/>
                 <w:webHidden/>
               </w:rPr>
-              <w:instrText xml:space="preserve"> PAGEREF _Toc90835558 \h </w:instrText>
+              <w:instrText xml:space="preserve"> PAGEREF _Toc90883357 \h </w:instrText>
             </w:r>
             <w:r>
               <w:rPr>
@@ -1366,7 +1366,7 @@
               <w:noProof/>
             </w:rPr>
           </w:pPr>
-          <w:hyperlink w:anchor="_Toc90835559" w:history="1">
+          <w:hyperlink w:anchor="_Toc90883358" w:history="1">
             <w:r>
               <w:rPr>
                 <w:rStyle w:val="Lienhypertexte"/>
@@ -1393,7 +1393,7 @@
                 <w:noProof/>
                 <w:webHidden/>
               </w:rPr>
-              <w:instrText xml:space="preserve"> PAGEREF _Toc90835559 \h </w:instrText>
+              <w:instrText xml:space="preserve"> PAGEREF _Toc90883358 \h </w:instrText>
             </w:r>
             <w:r>
               <w:rPr>
@@ -1435,7 +1435,7 @@
               <w:noProof/>
             </w:rPr>
           </w:pPr>
-          <w:hyperlink w:anchor="_Toc90835560" w:history="1">
+          <w:hyperlink w:anchor="_Toc90883359" w:history="1">
             <w:r>
               <w:rPr>
                 <w:rStyle w:val="Lienhypertexte"/>
@@ -1462,7 +1462,7 @@
                 <w:noProof/>
                 <w:webHidden/>
               </w:rPr>
-              <w:instrText xml:space="preserve"> PAGEREF _Toc90835560 \h </w:instrText>
+              <w:instrText xml:space="preserve"> PAGEREF _Toc90883359 \h </w:instrText>
             </w:r>
             <w:r>
               <w:rPr>
@@ -1504,7 +1504,7 @@
               <w:noProof/>
             </w:rPr>
           </w:pPr>
-          <w:hyperlink w:anchor="_Toc90835561" w:history="1">
+          <w:hyperlink w:anchor="_Toc90883360" w:history="1">
             <w:r>
               <w:rPr>
                 <w:rStyle w:val="Lienhypertexte"/>
@@ -1531,7 +1531,7 @@
                 <w:noProof/>
                 <w:webHidden/>
               </w:rPr>
-              <w:instrText xml:space="preserve"> PAGEREF _Toc90835561 \h </w:instrText>
+              <w:instrText xml:space="preserve"> PAGEREF _Toc90883360 \h </w:instrText>
             </w:r>
             <w:r>
               <w:rPr>
@@ -1573,7 +1573,7 @@
               <w:noProof/>
             </w:rPr>
           </w:pPr>
-          <w:hyperlink w:anchor="_Toc90835562" w:history="1">
+          <w:hyperlink w:anchor="_Toc90883361" w:history="1">
             <w:r>
               <w:rPr>
                 <w:rStyle w:val="Lienhypertexte"/>
@@ -1600,7 +1600,7 @@
                 <w:noProof/>
                 <w:webHidden/>
               </w:rPr>
-              <w:instrText xml:space="preserve"> PAGEREF _Toc90835562 \h </w:instrText>
+              <w:instrText xml:space="preserve"> PAGEREF _Toc90883361 \h </w:instrText>
             </w:r>
             <w:r>
               <w:rPr>
@@ -1642,7 +1642,7 @@
               <w:noProof/>
             </w:rPr>
           </w:pPr>
-          <w:hyperlink w:anchor="_Toc90835563" w:history="1">
+          <w:hyperlink w:anchor="_Toc90883362" w:history="1">
             <w:r>
               <w:rPr>
                 <w:rStyle w:val="Lienhypertexte"/>
@@ -1669,7 +1669,7 @@
                 <w:noProof/>
                 <w:webHidden/>
               </w:rPr>
-              <w:instrText xml:space="preserve"> PAGEREF _Toc90835563 \h </w:instrText>
+              <w:instrText xml:space="preserve"> PAGEREF _Toc90883362 \h </w:instrText>
             </w:r>
             <w:r>
               <w:rPr>
@@ -1711,7 +1711,7 @@
               <w:noProof/>
             </w:rPr>
           </w:pPr>
-          <w:hyperlink w:anchor="_Toc90835564" w:history="1">
+          <w:hyperlink w:anchor="_Toc90883363" w:history="1">
             <w:r>
               <w:rPr>
                 <w:rStyle w:val="Lienhypertexte"/>
@@ -1738,7 +1738,7 @@
                 <w:noProof/>
                 <w:webHidden/>
               </w:rPr>
-              <w:instrText xml:space="preserve"> PAGEREF _Toc90835564 \h </w:instrText>
+              <w:instrText xml:space="preserve"> PAGEREF _Toc90883363 \h </w:instrText>
             </w:r>
             <w:r>
               <w:rPr>
@@ -1780,7 +1780,7 @@
               <w:noProof/>
             </w:rPr>
           </w:pPr>
-          <w:hyperlink w:anchor="_Toc90835565" w:history="1">
+          <w:hyperlink w:anchor="_Toc90883364" w:history="1">
             <w:r>
               <w:rPr>
                 <w:rStyle w:val="Lienhypertexte"/>
@@ -1807,7 +1807,7 @@
                 <w:noProof/>
                 <w:webHidden/>
               </w:rPr>
-              <w:instrText xml:space="preserve"> PAGEREF _Toc90835565 \h </w:instrText>
+              <w:instrText xml:space="preserve"> PAGEREF _Toc90883364 \h </w:instrText>
             </w:r>
             <w:r>
               <w:rPr>
@@ -1849,7 +1849,7 @@
               <w:noProof/>
             </w:rPr>
           </w:pPr>
-          <w:hyperlink w:anchor="_Toc90835566" w:history="1">
+          <w:hyperlink w:anchor="_Toc90883365" w:history="1">
             <w:r>
               <w:rPr>
                 <w:rStyle w:val="Lienhypertexte"/>
@@ -1876,7 +1876,7 @@
                 <w:noProof/>
                 <w:webHidden/>
               </w:rPr>
-              <w:instrText xml:space="preserve"> PAGEREF _Toc90835566 \h </w:instrText>
+              <w:instrText xml:space="preserve"> PAGEREF _Toc90883365 \h </w:instrText>
             </w:r>
             <w:r>
               <w:rPr>
@@ -1918,7 +1918,7 @@
               <w:noProof/>
             </w:rPr>
           </w:pPr>
-          <w:hyperlink w:anchor="_Toc90835567" w:history="1">
+          <w:hyperlink w:anchor="_Toc90883366" w:history="1">
             <w:r>
               <w:rPr>
                 <w:rStyle w:val="Lienhypertexte"/>
@@ -1945,147 +1945,7 @@
                 <w:noProof/>
                 <w:webHidden/>
               </w:rPr>
-              <w:instrText xml:space="preserve"> PAGEREF _Toc90835567 \h </w:instrText>
-            </w:r>
-            <w:r>
-              <w:rPr>
-                <w:noProof/>
-                <w:webHidden/>
-              </w:rPr>
-            </w:r>
-            <w:r>
-              <w:rPr>
-                <w:noProof/>
-                <w:webHidden/>
-              </w:rPr>
-              <w:fldChar w:fldCharType="separate"/>
-            </w:r>
-            <w:r>
-              <w:rPr>
-                <w:noProof/>
-                <w:webHidden/>
-              </w:rPr>
-              <w:t>7</w:t>
-            </w:r>
-            <w:r>
-              <w:rPr>
-                <w:noProof/>
-                <w:webHidden/>
-              </w:rPr>
-              <w:fldChar w:fldCharType="end"/>
-            </w:r>
-          </w:hyperlink>
-        </w:p>
-        <w:p>
-          <w:pPr>
-            <w:pStyle w:val="TM3"/>
-            <w:tabs>
-              <w:tab w:val="right" w:leader="dot" w:pos="9062"/>
-            </w:tabs>
-            <w:rPr>
-              <w:rFonts w:cstheme="minorBidi"/>
-              <w:noProof/>
-            </w:rPr>
-          </w:pPr>
-          <w:hyperlink w:anchor="_Toc90835568" w:history="1">
-            <w:r>
-              <w:rPr>
-                <w:rStyle w:val="Lienhypertexte"/>
-                <w:rFonts w:cstheme="minorHAnsi"/>
-                <w:noProof/>
-              </w:rPr>
-              <w:t>Yolov5</w:t>
-            </w:r>
-            <w:r>
-              <w:rPr>
-                <w:noProof/>
-                <w:webHidden/>
-              </w:rPr>
-              <w:tab/>
-            </w:r>
-            <w:r>
-              <w:rPr>
-                <w:noProof/>
-                <w:webHidden/>
-              </w:rPr>
-              <w:fldChar w:fldCharType="begin"/>
-            </w:r>
-            <w:r>
-              <w:rPr>
-                <w:noProof/>
-                <w:webHidden/>
-              </w:rPr>
-              <w:instrText xml:space="preserve"> PAGEREF _Toc90835568 \h </w:instrText>
-            </w:r>
-            <w:r>
-              <w:rPr>
-                <w:noProof/>
-                <w:webHidden/>
-              </w:rPr>
-            </w:r>
-            <w:r>
-              <w:rPr>
-                <w:noProof/>
-                <w:webHidden/>
-              </w:rPr>
-              <w:fldChar w:fldCharType="separate"/>
-            </w:r>
-            <w:r>
-              <w:rPr>
-                <w:noProof/>
-                <w:webHidden/>
-              </w:rPr>
-              <w:t>7</w:t>
-            </w:r>
-            <w:r>
-              <w:rPr>
-                <w:noProof/>
-                <w:webHidden/>
-              </w:rPr>
-              <w:fldChar w:fldCharType="end"/>
-            </w:r>
-          </w:hyperlink>
-        </w:p>
-        <w:p>
-          <w:pPr>
-            <w:pStyle w:val="TM3"/>
-            <w:tabs>
-              <w:tab w:val="right" w:leader="dot" w:pos="9062"/>
-            </w:tabs>
-            <w:rPr>
-              <w:rFonts w:cstheme="minorBidi"/>
-              <w:noProof/>
-            </w:rPr>
-          </w:pPr>
-          <w:hyperlink w:anchor="_Toc90835569" w:history="1">
-            <w:r>
-              <w:rPr>
-                <w:rStyle w:val="Lienhypertexte"/>
-                <w:rFonts w:cstheme="minorHAnsi"/>
-                <w:noProof/>
-              </w:rPr>
-              <w:t>YoloX</w:t>
-            </w:r>
-            <w:r>
-              <w:rPr>
-                <w:noProof/>
-                <w:webHidden/>
-              </w:rPr>
-              <w:tab/>
-            </w:r>
-            <w:r>
-              <w:rPr>
-                <w:noProof/>
-                <w:webHidden/>
-              </w:rPr>
-              <w:fldChar w:fldCharType="begin"/>
-            </w:r>
-            <w:r>
-              <w:rPr>
-                <w:noProof/>
-                <w:webHidden/>
-              </w:rPr>
-              <w:instrText xml:space="preserve"> PAGEREF _Toc90835569 \h </w:instrText>
+              <w:instrText xml:space="preserve"> PAGEREF _Toc90883366 \h </w:instrText>
             </w:r>
             <w:r>
               <w:rPr>
@@ -2127,7 +1987,7 @@
               <w:noProof/>
             </w:rPr>
           </w:pPr>
-          <w:hyperlink w:anchor="_Toc90835570" w:history="1">
+          <w:hyperlink w:anchor="_Toc90883367" w:history="1">
             <w:r>
               <w:rPr>
                 <w:rStyle w:val="Lienhypertexte"/>
@@ -2154,7 +2014,7 @@
                 <w:noProof/>
                 <w:webHidden/>
               </w:rPr>
-              <w:instrText xml:space="preserve"> PAGEREF _Toc90835570 \h </w:instrText>
+              <w:instrText xml:space="preserve"> PAGEREF _Toc90883367 \h </w:instrText>
             </w:r>
             <w:r>
               <w:rPr>
@@ -2174,7 +2034,7 @@
                 <w:noProof/>
                 <w:webHidden/>
               </w:rPr>
-              <w:t>7</w:t>
+              <w:t>8</w:t>
             </w:r>
             <w:r>
               <w:rPr>
@@ -2196,7 +2056,7 @@
               <w:noProof/>
             </w:rPr>
           </w:pPr>
-          <w:hyperlink w:anchor="_Toc90835571" w:history="1">
+          <w:hyperlink w:anchor="_Toc90883368" w:history="1">
             <w:r>
               <w:rPr>
                 <w:rStyle w:val="Lienhypertexte"/>
@@ -2223,7 +2083,7 @@
                 <w:noProof/>
                 <w:webHidden/>
               </w:rPr>
-              <w:instrText xml:space="preserve"> PAGEREF _Toc90835571 \h </w:instrText>
+              <w:instrText xml:space="preserve"> PAGEREF _Toc90883368 \h </w:instrText>
             </w:r>
             <w:r>
               <w:rPr>
@@ -2243,7 +2103,76 @@
                 <w:noProof/>
                 <w:webHidden/>
               </w:rPr>
-              <w:t>7</w:t>
+              <w:t>8</w:t>
+            </w:r>
+            <w:r>
+              <w:rPr>
+                <w:noProof/>
+                <w:webHidden/>
+              </w:rPr>
+              <w:fldChar w:fldCharType="end"/>
+            </w:r>
+          </w:hyperlink>
+        </w:p>
+        <w:p>
+          <w:pPr>
+            <w:pStyle w:val="TM1"/>
+            <w:tabs>
+              <w:tab w:val="right" w:leader="dot" w:pos="9062"/>
+            </w:tabs>
+            <w:rPr>
+              <w:rFonts w:cstheme="minorBidi"/>
+              <w:noProof/>
+            </w:rPr>
+          </w:pPr>
+          <w:hyperlink w:anchor="_Toc90883369" w:history="1">
+            <w:r>
+              <w:rPr>
+                <w:rStyle w:val="Lienhypertexte"/>
+                <w:noProof/>
+              </w:rPr>
+              <w:t>Liens utiles</w:t>
+            </w:r>
+            <w:r>
+              <w:rPr>
+                <w:noProof/>
+                <w:webHidden/>
+              </w:rPr>
+              <w:tab/>
+            </w:r>
+            <w:r>
+              <w:rPr>
+                <w:noProof/>
+                <w:webHidden/>
+              </w:rPr>
+              <w:fldChar w:fldCharType="begin"/>
+            </w:r>
+            <w:r>
+              <w:rPr>
+                <w:noProof/>
+                <w:webHidden/>
+              </w:rPr>
+              <w:instrText xml:space="preserve"> PAGEREF _Toc90883369 \h </w:instrText>
+            </w:r>
+            <w:r>
+              <w:rPr>
+                <w:noProof/>
+                <w:webHidden/>
+              </w:rPr>
+            </w:r>
+            <w:r>
+              <w:rPr>
+                <w:noProof/>
+                <w:webHidden/>
+              </w:rPr>
+              <w:fldChar w:fldCharType="separate"/>
+            </w:r>
+            <w:r>
+              <w:rPr>
+                <w:noProof/>
+                <w:webHidden/>
+              </w:rPr>
+              <w:t>9</w:t>
             </w:r>
             <w:r>
               <w:rPr>
@@ -2449,8 +2378,9 @@
       <w:pPr>
         <w:pStyle w:val="Titre1"/>
       </w:pPr>
-      <w:bookmarkStart w:id="0" w:name="_Toc90835558"/>
-      <w:r>
+      <w:bookmarkStart w:id="0" w:name="_Toc90883357"/>
+      <w:r>
+        <w:lastRenderedPageBreak/>
         <w:t>Descr</w:t>
       </w:r>
       <w:r>
@@ -2594,7 +2524,7 @@
       <w:pPr>
         <w:pStyle w:val="Titre3"/>
       </w:pPr>
-      <w:bookmarkStart w:id="1" w:name="_Toc90835559"/>
+      <w:bookmarkStart w:id="1" w:name="_Toc90883358"/>
       <w:r>
         <w:t>But de la compétition</w:t>
       </w:r>
@@ -2701,7 +2631,7 @@
       <w:pPr>
         <w:pStyle w:val="Titre3"/>
       </w:pPr>
-      <w:bookmarkStart w:id="2" w:name="_Toc90835560"/>
+      <w:bookmarkStart w:id="2" w:name="_Toc90883359"/>
       <w:r>
         <w:t>Le contexte</w:t>
       </w:r>
@@ -2886,16 +2816,7 @@
           <w:sz w:val="24"/>
           <w:szCs w:val="24"/>
         </w:rPr>
-        <w:t xml:space="preserve"> », est réalisée par un plongeur tuba. Remorqués par un bateau, ils évaluent visuellement le récif, s'arrêtant pour enregistrer les variables observées tous les 200 m. Bien </w:t>
-      </w:r>
-      <w:r>
-        <w:rPr>
-          <w:rFonts w:cstheme="minorHAnsi"/>
-          <w:sz w:val="24"/>
-          <w:szCs w:val="24"/>
-        </w:rPr>
-        <w:lastRenderedPageBreak/>
-        <w:t>que généralement efficace, cette méthode est confrontée à des limites claires, notamment l'évolutivité opérationnelle, la résolution des données, la fiabilité et la traçabilité.</w:t>
+        <w:t xml:space="preserve"> », est réalisée par un plongeur tuba. Remorqués par un bateau, ils évaluent visuellement le récif, s'arrêtant pour enregistrer les variables observées tous les 200 m. Bien que généralement efficace, cette méthode est confrontée à des limites claires, notamment l'évolutivité opérationnelle, la résolution des données, la fiabilité et la traçabilité.</w:t>
       </w:r>
     </w:p>
     <w:p>
@@ -3072,7 +2993,7 @@
       <w:pPr>
         <w:pStyle w:val="Titre3"/>
       </w:pPr>
-      <w:bookmarkStart w:id="3" w:name="_Toc90835561"/>
+      <w:bookmarkStart w:id="3" w:name="_Toc90883360"/>
       <w:r>
         <w:t>Evaluation des soumissions</w:t>
       </w:r>
@@ -3848,35 +3769,27 @@
           <w:sz w:val="24"/>
           <w:szCs w:val="24"/>
         </w:rPr>
-        <w:t xml:space="preserve">avec une confiance plus élevée seront vérifiées </w:t>
-      </w:r>
-      <w:r>
-        <w:rPr>
-          <w:rFonts w:cstheme="minorHAnsi"/>
-          <w:sz w:val="24"/>
-          <w:szCs w:val="24"/>
-        </w:rPr>
+        <w:t>avec une confiance plus élevée seront vérifiées en premier pour les correspondances avec les solutions, ce qui détermine quelles boîtes sont considérées comme des vrais et des faux positifs.</w:t>
+      </w:r>
+    </w:p>
+    <w:p>
+      <w:pPr>
+        <w:pStyle w:val="Sansinterligne"/>
+        <w:jc w:val="both"/>
+        <w:rPr>
+          <w:rFonts w:cstheme="minorHAnsi"/>
+          <w:sz w:val="24"/>
+          <w:szCs w:val="24"/>
+        </w:rPr>
+      </w:pPr>
+    </w:p>
+    <w:p>
+      <w:pPr>
+        <w:pStyle w:val="Titre1"/>
+      </w:pPr>
+      <w:bookmarkStart w:id="4" w:name="_Toc90883361"/>
+      <w:r>
         <w:lastRenderedPageBreak/>
-        <w:t>en premier pour les correspondances avec les solutions, ce qui détermine quelles boîtes sont considérées comme des vrais et des faux positifs.</w:t>
-      </w:r>
-    </w:p>
-    <w:p>
-      <w:pPr>
-        <w:pStyle w:val="Sansinterligne"/>
-        <w:jc w:val="both"/>
-        <w:rPr>
-          <w:rFonts w:cstheme="minorHAnsi"/>
-          <w:sz w:val="24"/>
-          <w:szCs w:val="24"/>
-        </w:rPr>
-      </w:pPr>
-    </w:p>
-    <w:p>
-      <w:pPr>
-        <w:pStyle w:val="Titre1"/>
-      </w:pPr>
-      <w:bookmarkStart w:id="4" w:name="_Toc90835562"/>
-      <w:r>
         <w:t>Les données</w:t>
       </w:r>
       <w:bookmarkEnd w:id="4"/>
@@ -4546,7 +4459,7 @@
       <w:pPr>
         <w:pStyle w:val="Titre1"/>
       </w:pPr>
-      <w:bookmarkStart w:id="5" w:name="_Toc90835563"/>
+      <w:bookmarkStart w:id="5" w:name="_Toc90883362"/>
       <w:r>
         <w:t>Exploration et traitement des données</w:t>
       </w:r>
@@ -4731,7 +4644,7 @@
       <w:pPr>
         <w:pStyle w:val="Titre3"/>
       </w:pPr>
-      <w:bookmarkStart w:id="6" w:name="_Toc90835564"/>
+      <w:bookmarkStart w:id="6" w:name="_Toc90883363"/>
       <w:r>
         <w:t>Exploration des données : plusieurs questions sont posées.</w:t>
       </w:r>
@@ -5037,7 +4950,7 @@
       <w:pPr>
         <w:pStyle w:val="Titre3"/>
       </w:pPr>
-      <w:bookmarkStart w:id="7" w:name="_Toc90835565"/>
+      <w:bookmarkStart w:id="7" w:name="_Toc90883364"/>
       <w:r>
         <w:t>Traitement des données</w:t>
       </w:r>
@@ -5185,7 +5098,7 @@
       <w:pPr>
         <w:pStyle w:val="Titre1"/>
       </w:pPr>
-      <w:bookmarkStart w:id="8" w:name="_Toc90835566"/>
+      <w:bookmarkStart w:id="8" w:name="_Toc90883365"/>
       <w:r>
         <w:lastRenderedPageBreak/>
         <w:t>Les modèles testés</w:t>
@@ -5201,7 +5114,7 @@
       <w:pPr>
         <w:pStyle w:val="Titre3"/>
       </w:pPr>
-      <w:bookmarkStart w:id="9" w:name="_Toc90835567"/>
+      <w:bookmarkStart w:id="9" w:name="_Toc90883366"/>
       <w:r>
         <w:t>Qu’est-ce que l’algorithme YOLO ?</w:t>
       </w:r>
@@ -5210,16 +5123,15 @@
     <w:p/>
     <w:p>
       <w:pPr>
-        <w:jc w:val="both"/>
-        <w:rPr>
-          <w:rFonts w:cstheme="minorHAnsi"/>
-          <w:sz w:val="24"/>
-          <w:szCs w:val="24"/>
-        </w:rPr>
-      </w:pPr>
-      <w:r>
-        <w:rPr>
-          <w:rFonts w:cstheme="minorHAnsi"/>
+        <w:pStyle w:val="Sansinterligne"/>
+        <w:jc w:val="both"/>
+        <w:rPr>
+          <w:sz w:val="24"/>
+          <w:szCs w:val="24"/>
+        </w:rPr>
+      </w:pPr>
+      <w:r>
+        <w:rPr>
           <w:sz w:val="24"/>
           <w:szCs w:val="24"/>
         </w:rPr>
@@ -5228,7 +5140,6 @@
       <w:proofErr w:type="spellStart"/>
       <w:r>
         <w:rPr>
-          <w:rFonts w:cstheme="minorHAnsi"/>
           <w:sz w:val="24"/>
           <w:szCs w:val="24"/>
         </w:rPr>
@@ -5237,7 +5148,6 @@
       <w:proofErr w:type="spellEnd"/>
       <w:r>
         <w:rPr>
-          <w:rFonts w:cstheme="minorHAnsi"/>
           <w:sz w:val="24"/>
           <w:szCs w:val="24"/>
         </w:rPr>
@@ -5246,7 +5156,6 @@
       <w:proofErr w:type="spellStart"/>
       <w:r>
         <w:rPr>
-          <w:rFonts w:cstheme="minorHAnsi"/>
           <w:sz w:val="24"/>
           <w:szCs w:val="24"/>
         </w:rPr>
@@ -5255,255 +5164,712 @@
       <w:proofErr w:type="spellEnd"/>
       <w:r>
         <w:rPr>
-          <w:rFonts w:cstheme="minorHAnsi"/>
-          <w:sz w:val="24"/>
-          <w:szCs w:val="24"/>
-        </w:rPr>
-        <w:t xml:space="preserve"> Look Once - qui lui permet de capturer le contexte des objets détectés. Cela réduit de moitié le nombre de détections faussement positives qu'il </w:t>
-      </w:r>
-      <w:r>
-        <w:rPr>
-          <w:rFonts w:cstheme="minorHAnsi"/>
-          <w:sz w:val="24"/>
-          <w:szCs w:val="24"/>
-        </w:rPr>
-        <w:t>effectue sur les R-CNN qui regardent séparément différentes parties de l'image. De plus, YOLO peut généraliser les représentations de divers objets, ce qui le rend plus applicable à une variété de nouveaux environnements.</w:t>
-      </w:r>
-    </w:p>
-    <w:p>
-      <w:pPr>
-        <w:pStyle w:val="Titre3"/>
-        <w:jc w:val="both"/>
-        <w:rPr>
-          <w:rFonts w:asciiTheme="minorHAnsi" w:hAnsiTheme="minorHAnsi" w:cstheme="minorHAnsi"/>
-          <w:color w:val="auto"/>
-        </w:rPr>
-      </w:pPr>
-      <w:r>
-        <w:rPr>
-          <w:rFonts w:asciiTheme="minorHAnsi" w:hAnsiTheme="minorHAnsi" w:cstheme="minorHAnsi"/>
-          <w:color w:val="auto"/>
+          <w:sz w:val="24"/>
+          <w:szCs w:val="24"/>
+        </w:rPr>
+        <w:t xml:space="preserve"> Look Once - qui lui permet de capturer le contexte des objets détectés. Cela réduit de moitié le nombre de détections faussement positives qu'il effectue sur les R-CNN qui regardent séparément différentes parties de l'image. De plus, YOLO peut généraliser les représentations de divers objets, ce qui le rend plus applicable à une variété de nouveaux environnements.</w:t>
+      </w:r>
+    </w:p>
+    <w:p>
+      <w:pPr>
+        <w:pStyle w:val="Sansinterligne"/>
+        <w:jc w:val="both"/>
+        <w:rPr>
+          <w:sz w:val="24"/>
+          <w:szCs w:val="24"/>
+        </w:rPr>
+      </w:pPr>
+      <w:r>
+        <w:rPr>
+          <w:sz w:val="24"/>
+          <w:szCs w:val="24"/>
         </w:rPr>
         <w:t xml:space="preserve">YOLO est basé sur l'idée de segmenter une image en images plus petites. L'image est divisée en une grille carrée de dimensions S × S. </w:t>
       </w:r>
       <w:r>
         <w:rPr>
-          <w:rFonts w:asciiTheme="minorHAnsi" w:hAnsiTheme="minorHAnsi" w:cstheme="minorHAnsi"/>
-          <w:color w:val="auto"/>
-        </w:rPr>
-        <w:t xml:space="preserve">La cellule dans laquelle réside le centre d'un objet, par exemple le centre du chien, est la cellule chargée de détecter cet objet. Chaque cellule prédira les boîtes englobantes B et un score de confiance pour chaque boîte. La valeur par défaut de cette architecture est que le modèle prédit deux cadres de délimitation. Le score de classification sera compris entre 0 et 1, 0 étant le niveau de confiance le plus bas et 1 le plus élevé ; si aucun objet n'existe dans cette cellule, les scores de confiance doivent être 0, et si le modèle est complètement certain de sa prédiction, le score doit être 1. Ces niveaux de confiance capturent la certitude du modèle qu'il existe un objet dans cette cellule et que la boîte englobante est exacte. Chacune de ces </w:t>
-      </w:r>
-      <w:r>
-        <w:rPr>
-          <w:rFonts w:asciiTheme="minorHAnsi" w:hAnsiTheme="minorHAnsi" w:cstheme="minorHAnsi"/>
-          <w:color w:val="auto"/>
-        </w:rPr>
-        <w:t>boîtes englobantes est composée de 5 nombres</w:t>
-      </w:r>
-      <w:r>
-        <w:rPr>
-          <w:rFonts w:asciiTheme="minorHAnsi" w:hAnsiTheme="minorHAnsi" w:cstheme="minorHAnsi"/>
-          <w:color w:val="auto"/>
+          <w:sz w:val="24"/>
+          <w:szCs w:val="24"/>
+        </w:rPr>
+        <w:t>La cellule dans laquelle réside le centre d'un objet, par exemple le centre du chien, est la cellule chargée de détecter cet objet. Chaque cellule prédira les boîtes englobantes B et un score de confiance pour chaque boîte. La valeur par défaut de cette architecture est que le modèle prédit deux cadres de délimitation. Le score de classification sera compris entre 0 et 1, 0 étant le niveau de confiance le plus bas et 1 le plus élevé ; si aucun objet n'existe dans cette cellule, les scores de confiance doivent être 0, et si le modèle est complètement certain de sa prédiction, le score doit être 1. Ces niveaux de confiance capturent la certitude du modèle qu'il existe un objet dans cette cellule et que la boîte englobante est exacte. Chacune de ces boîtes englobantes est composée de 5 nombres : la position x, la position y, la largeur, la hauteur et la confiance. Les coordonnées (x, y) représentent l'emplacement du centre de la boîte englobante prévue, et la largeur et la hauteur sont des fractions par rapport à la taille de l'image entière. La confiance représente l'IOU entre la boîte englobante prévue et la boîte englobante réelle, appelée boîte de vérité terrain. L'IOU signifie Intersection Over Union et est la zone de l'intersection des boîtes de vérité prédite et terrain divisée par la zone de l'union des mêmes boîtes de vérité prédite et terrain.</w:t>
+      </w:r>
+    </w:p>
+    <w:p>
+      <w:pPr>
+        <w:pStyle w:val="Sansinterligne"/>
+        <w:jc w:val="both"/>
+        <w:rPr>
+          <w:sz w:val="24"/>
+          <w:szCs w:val="24"/>
+        </w:rPr>
+      </w:pPr>
+    </w:p>
+    <w:p>
+      <w:pPr>
+        <w:pStyle w:val="Sansinterligne"/>
+        <w:jc w:val="both"/>
+        <w:rPr>
+          <w:sz w:val="24"/>
+          <w:szCs w:val="24"/>
+        </w:rPr>
+      </w:pPr>
+      <w:r>
+        <w:rPr>
+          <w:sz w:val="24"/>
+          <w:szCs w:val="24"/>
+        </w:rPr>
+        <w:t>En plus de générer des cadres de délimitation et des scores de confiance, chaque cellule prédit la classe de l'objet. Cette prédiction de classe est représentée par une longueur de vecteur unique C, le nombre de classes dans l'ensemble de données. Cependant, il est important de noter que si chaque cellule peut prédire n'importe quel nombre de boîtes englobantes et scores de confiance pour ces boîtes, elle ne prédit qu'une seule classe.</w:t>
+      </w:r>
+    </w:p>
+    <w:p>
+      <w:pPr>
+        <w:pStyle w:val="Sansinterligne"/>
+        <w:jc w:val="both"/>
+        <w:rPr>
+          <w:sz w:val="24"/>
+          <w:szCs w:val="24"/>
+        </w:rPr>
+      </w:pPr>
+    </w:p>
+    <w:p>
+      <w:pPr>
+        <w:pStyle w:val="Sansinterligne"/>
+        <w:jc w:val="both"/>
+        <w:rPr>
+          <w:sz w:val="24"/>
+          <w:szCs w:val="24"/>
+        </w:rPr>
+      </w:pPr>
+      <w:r>
+        <w:rPr>
+          <w:sz w:val="24"/>
+          <w:szCs w:val="24"/>
+        </w:rPr>
+        <w:lastRenderedPageBreak/>
+        <w:t xml:space="preserve">Les algorithmes </w:t>
+      </w:r>
+      <w:proofErr w:type="spellStart"/>
+      <w:r>
+        <w:rPr>
+          <w:sz w:val="24"/>
+          <w:szCs w:val="24"/>
+        </w:rPr>
+        <w:t>Yolo</w:t>
+      </w:r>
+      <w:proofErr w:type="spellEnd"/>
+      <w:r>
+        <w:rPr>
+          <w:sz w:val="24"/>
+          <w:szCs w:val="24"/>
+        </w:rPr>
+        <w:t xml:space="preserve"> ont été amélioré au fur et à mesure des années. Pour la compétition </w:t>
+      </w:r>
+      <w:proofErr w:type="spellStart"/>
+      <w:r>
+        <w:rPr>
+          <w:sz w:val="24"/>
+          <w:szCs w:val="24"/>
+        </w:rPr>
+        <w:t>Kaggle</w:t>
+      </w:r>
+      <w:proofErr w:type="spellEnd"/>
+      <w:r>
+        <w:rPr>
+          <w:sz w:val="24"/>
+          <w:szCs w:val="24"/>
+        </w:rPr>
+        <w:t xml:space="preserve">, deux modèles ont été testés : YoloV5 sorti en 2020 et </w:t>
+      </w:r>
+      <w:proofErr w:type="spellStart"/>
+      <w:r>
+        <w:rPr>
+          <w:sz w:val="24"/>
+          <w:szCs w:val="24"/>
+        </w:rPr>
+        <w:t>YoloX</w:t>
+      </w:r>
+      <w:proofErr w:type="spellEnd"/>
+      <w:r>
+        <w:rPr>
+          <w:sz w:val="24"/>
+          <w:szCs w:val="24"/>
+        </w:rPr>
+        <w:t xml:space="preserve"> sorti en 2021</w:t>
+      </w:r>
+    </w:p>
+    <w:p>
+      <w:pPr>
+        <w:pStyle w:val="Sansinterligne"/>
+        <w:jc w:val="both"/>
+        <w:rPr>
+          <w:sz w:val="24"/>
+          <w:szCs w:val="24"/>
+        </w:rPr>
+      </w:pPr>
+      <w:r>
+        <w:rPr>
+          <w:sz w:val="24"/>
+          <w:szCs w:val="24"/>
+        </w:rPr>
+        <w:t xml:space="preserve">Pour les deux modèles, il s’agit de modèle pré-entrainé à utiliser en </w:t>
+      </w:r>
+      <w:proofErr w:type="spellStart"/>
+      <w:r>
+        <w:rPr>
+          <w:sz w:val="24"/>
+          <w:szCs w:val="24"/>
+        </w:rPr>
+        <w:t>transfer</w:t>
+      </w:r>
+      <w:proofErr w:type="spellEnd"/>
+      <w:r>
+        <w:rPr>
+          <w:sz w:val="24"/>
+          <w:szCs w:val="24"/>
         </w:rPr>
         <w:t xml:space="preserve"> </w:t>
       </w:r>
-      <w:r>
-        <w:rPr>
-          <w:rFonts w:asciiTheme="minorHAnsi" w:hAnsiTheme="minorHAnsi" w:cstheme="minorHAnsi"/>
-          <w:color w:val="auto"/>
-        </w:rPr>
-        <w:t>: la position x, la position y, la largeur, la hauteur et la confiance. Les coordonnées (x, y) représentent l'emplacement du centre de la boîte englobante prévue, et la largeur et la hauteur sont des fractions par rapport à la taille de l'image entière. La confiance représente l'IOU entre la boîte englobante prévue et la boîte englobante réelle, appelée boîte de vérité terrain. L'IOU signifie Intersection Over Union et est la zone de l'intersection des boîtes de vérité prédite et terrain divisée par la zone de l'union des mêmes boîtes de vérité prédite et terrain.</w:t>
-      </w:r>
-    </w:p>
-    <w:p>
-      <w:pPr>
-        <w:pStyle w:val="Titre3"/>
-        <w:rPr>
-          <w:rFonts w:asciiTheme="minorHAnsi" w:hAnsiTheme="minorHAnsi" w:cstheme="minorHAnsi"/>
-        </w:rPr>
-      </w:pPr>
-    </w:p>
-    <w:p>
-      <w:pPr>
-        <w:jc w:val="both"/>
-      </w:pPr>
-      <w:r>
-        <w:t xml:space="preserve">En plus de générer des cadres de délimitation et des scores de confiance, chaque cellule prédit la classe de l'objet. Cette prédiction de classe est représentée par une longueur de vecteur unique C, le nombre </w:t>
-      </w:r>
+      <w:proofErr w:type="spellStart"/>
+      <w:r>
+        <w:rPr>
+          <w:sz w:val="24"/>
+          <w:szCs w:val="24"/>
+        </w:rPr>
+        <w:t>learning</w:t>
+      </w:r>
+      <w:proofErr w:type="spellEnd"/>
+      <w:r>
+        <w:rPr>
+          <w:sz w:val="24"/>
+          <w:szCs w:val="24"/>
+        </w:rPr>
+        <w:t xml:space="preserve">. </w:t>
+      </w:r>
+    </w:p>
+    <w:p>
+      <w:pPr>
+        <w:pStyle w:val="Sansinterligne"/>
+        <w:jc w:val="both"/>
+        <w:rPr>
+          <w:sz w:val="24"/>
+          <w:szCs w:val="24"/>
+        </w:rPr>
+      </w:pPr>
+    </w:p>
+    <w:p>
+      <w:pPr>
+        <w:pStyle w:val="Sansinterligne"/>
+        <w:jc w:val="both"/>
+        <w:rPr>
+          <w:rFonts w:cstheme="minorHAnsi"/>
+          <w:sz w:val="24"/>
+          <w:szCs w:val="24"/>
+        </w:rPr>
+      </w:pPr>
+    </w:p>
+    <w:p>
+      <w:pPr>
+        <w:pStyle w:val="Titre1"/>
+      </w:pPr>
+      <w:bookmarkStart w:id="10" w:name="_Toc90883367"/>
+      <w:r>
+        <w:t>Résultats</w:t>
+      </w:r>
+      <w:bookmarkEnd w:id="10"/>
+    </w:p>
+    <w:p>
+      <w:pPr>
+        <w:pStyle w:val="Sansinterligne"/>
+        <w:jc w:val="both"/>
+        <w:rPr>
+          <w:rFonts w:cstheme="minorHAnsi"/>
+          <w:sz w:val="24"/>
+          <w:szCs w:val="24"/>
+        </w:rPr>
+      </w:pPr>
+    </w:p>
+    <w:p>
+      <w:pPr>
+        <w:pStyle w:val="Sansinterligne"/>
+        <w:jc w:val="both"/>
+        <w:rPr>
+          <w:rFonts w:cstheme="minorHAnsi"/>
+          <w:sz w:val="24"/>
+          <w:szCs w:val="24"/>
+        </w:rPr>
+      </w:pPr>
+      <w:r>
+        <w:rPr>
+          <w:rFonts w:cstheme="minorHAnsi"/>
+          <w:sz w:val="24"/>
+          <w:szCs w:val="24"/>
+        </w:rPr>
+        <w:t xml:space="preserve">Résultats des soumissions à la compétition </w:t>
+      </w:r>
+      <w:proofErr w:type="spellStart"/>
+      <w:r>
+        <w:rPr>
+          <w:rFonts w:cstheme="minorHAnsi"/>
+          <w:sz w:val="24"/>
+          <w:szCs w:val="24"/>
+        </w:rPr>
+        <w:t>Kaggle</w:t>
+      </w:r>
+      <w:proofErr w:type="spellEnd"/>
+      <w:r>
+        <w:rPr>
+          <w:rFonts w:cstheme="minorHAnsi"/>
+          <w:sz w:val="24"/>
+          <w:szCs w:val="24"/>
+        </w:rPr>
+        <w:t>.</w:t>
+      </w:r>
+    </w:p>
+    <w:p>
+      <w:pPr>
+        <w:pStyle w:val="Sansinterligne"/>
+        <w:jc w:val="both"/>
+        <w:rPr>
+          <w:rFonts w:cstheme="minorHAnsi"/>
+          <w:sz w:val="24"/>
+          <w:szCs w:val="24"/>
+        </w:rPr>
+      </w:pPr>
+      <w:r>
+        <w:rPr>
+          <w:rFonts w:cstheme="minorHAnsi"/>
+          <w:sz w:val="24"/>
+          <w:szCs w:val="24"/>
+        </w:rPr>
+        <w:t xml:space="preserve">Les deux modèles ont été entrainés sur 20 </w:t>
+      </w:r>
+      <w:proofErr w:type="spellStart"/>
+      <w:r>
+        <w:rPr>
+          <w:rFonts w:cstheme="minorHAnsi"/>
+          <w:sz w:val="24"/>
+          <w:szCs w:val="24"/>
+        </w:rPr>
+        <w:t>epochs</w:t>
+      </w:r>
+      <w:proofErr w:type="spellEnd"/>
+    </w:p>
+    <w:p>
+      <w:pPr>
+        <w:pStyle w:val="Sansinterligne"/>
+        <w:jc w:val="both"/>
+        <w:rPr>
+          <w:rFonts w:cstheme="minorHAnsi"/>
+          <w:sz w:val="24"/>
+          <w:szCs w:val="24"/>
+        </w:rPr>
+      </w:pPr>
+    </w:p>
+    <w:p>
+      <w:pPr>
+        <w:pStyle w:val="Sansinterligne"/>
+        <w:jc w:val="both"/>
+        <w:rPr>
+          <w:rFonts w:cstheme="minorHAnsi"/>
+          <w:sz w:val="24"/>
+          <w:szCs w:val="24"/>
+        </w:rPr>
+      </w:pPr>
+      <w:r>
+        <w:rPr>
+          <w:rFonts w:cstheme="minorHAnsi"/>
+          <w:sz w:val="24"/>
+          <w:szCs w:val="24"/>
+        </w:rPr>
+        <w:t>Score de Yolov5 : 0.355</w:t>
+      </w:r>
+    </w:p>
+    <w:p>
+      <w:pPr>
+        <w:pStyle w:val="Sansinterligne"/>
+        <w:jc w:val="both"/>
+        <w:rPr>
+          <w:rFonts w:cstheme="minorHAnsi"/>
+          <w:sz w:val="24"/>
+          <w:szCs w:val="24"/>
+        </w:rPr>
+      </w:pPr>
+      <w:r>
+        <w:rPr>
+          <w:rFonts w:cstheme="minorHAnsi"/>
+          <w:sz w:val="24"/>
+          <w:szCs w:val="24"/>
+        </w:rPr>
+        <w:t xml:space="preserve">Score de </w:t>
+      </w:r>
+      <w:proofErr w:type="spellStart"/>
+      <w:r>
+        <w:rPr>
+          <w:rFonts w:cstheme="minorHAnsi"/>
+          <w:sz w:val="24"/>
+          <w:szCs w:val="24"/>
+        </w:rPr>
+        <w:t>YoloX</w:t>
+      </w:r>
+      <w:proofErr w:type="spellEnd"/>
+      <w:r>
+        <w:rPr>
+          <w:rFonts w:cstheme="minorHAnsi"/>
+          <w:sz w:val="24"/>
+          <w:szCs w:val="24"/>
+        </w:rPr>
+        <w:t> : 0.507</w:t>
+      </w:r>
+    </w:p>
+    <w:p>
+      <w:pPr>
+        <w:pStyle w:val="Sansinterligne"/>
+        <w:jc w:val="both"/>
+        <w:rPr>
+          <w:rFonts w:cstheme="minorHAnsi"/>
+          <w:sz w:val="24"/>
+          <w:szCs w:val="24"/>
+        </w:rPr>
+      </w:pPr>
+    </w:p>
+    <w:p>
+      <w:pPr>
+        <w:pStyle w:val="Sansinterligne"/>
+        <w:jc w:val="both"/>
+        <w:rPr>
+          <w:rFonts w:cstheme="minorHAnsi"/>
+          <w:sz w:val="24"/>
+          <w:szCs w:val="24"/>
+        </w:rPr>
+      </w:pPr>
+      <w:r>
+        <w:rPr>
+          <w:rFonts w:cstheme="minorHAnsi"/>
+          <w:sz w:val="24"/>
+          <w:szCs w:val="24"/>
+        </w:rPr>
+        <w:t>Résultats détaillés de l’entrainement de yolov5</w:t>
+      </w:r>
+    </w:p>
+    <w:p>
+      <w:pPr>
+        <w:pStyle w:val="Sansinterligne"/>
+        <w:jc w:val="both"/>
+        <w:rPr>
+          <w:rFonts w:cstheme="minorHAnsi"/>
+          <w:sz w:val="24"/>
+          <w:szCs w:val="24"/>
+        </w:rPr>
+      </w:pPr>
+      <w:r>
+        <w:rPr>
+          <w:noProof/>
+        </w:rPr>
+        <w:drawing>
+          <wp:inline distT="0" distB="0" distL="0" distR="0" wp14:anchorId="340BB926" wp14:editId="143B59FA">
+            <wp:extent cx="5760720" cy="2902585"/>
+            <wp:effectExtent l="0" t="0" r="0" b="0"/>
+            <wp:docPr id="3" name="Image 3"/>
+            <wp:cNvGraphicFramePr>
+              <a:graphicFrameLocks xmlns:a="http://schemas.openxmlformats.org/drawingml/2006/main" noChangeAspect="1"/>
+            </wp:cNvGraphicFramePr>
+            <a:graphic xmlns:a="http://schemas.openxmlformats.org/drawingml/2006/main">
+              <a:graphicData uri="http://schemas.openxmlformats.org/drawingml/2006/picture">
+                <pic:pic xmlns:pic="http://schemas.openxmlformats.org/drawingml/2006/picture">
+                  <pic:nvPicPr>
+                    <pic:cNvPr id="0" name="Picture 1"/>
+                    <pic:cNvPicPr>
+                      <a:picLocks noChangeAspect="1" noChangeArrowheads="1"/>
+                    </pic:cNvPicPr>
+                  </pic:nvPicPr>
+                  <pic:blipFill>
+                    <a:blip r:embed="rId18" cstate="print">
+                      <a:extLst>
+                        <a:ext uri="{28A0092B-C50C-407E-A947-70E740481C1C}">
+                          <a14:useLocalDpi xmlns:a14="http://schemas.microsoft.com/office/drawing/2010/main" val="0"/>
+                        </a:ext>
+                      </a:extLst>
+                    </a:blip>
+                    <a:srcRect/>
+                    <a:stretch>
+                      <a:fillRect/>
+                    </a:stretch>
+                  </pic:blipFill>
+                  <pic:spPr bwMode="auto">
+                    <a:xfrm>
+                      <a:off x="0" y="0"/>
+                      <a:ext cx="5760720" cy="2902585"/>
+                    </a:xfrm>
+                    <a:prstGeom prst="rect">
+                      <a:avLst/>
+                    </a:prstGeom>
+                    <a:noFill/>
+                    <a:ln>
+                      <a:noFill/>
+                    </a:ln>
+                  </pic:spPr>
+                </pic:pic>
+              </a:graphicData>
+            </a:graphic>
+          </wp:inline>
+        </w:drawing>
+      </w:r>
+    </w:p>
+    <w:p>
+      <w:pPr>
+        <w:pStyle w:val="Titre1"/>
+      </w:pPr>
+    </w:p>
+    <w:p>
+      <w:pPr>
+        <w:pStyle w:val="Titre1"/>
+      </w:pPr>
+      <w:bookmarkStart w:id="11" w:name="_Toc90883368"/>
+      <w:r>
+        <w:t>Conclusion</w:t>
+      </w:r>
+      <w:bookmarkEnd w:id="11"/>
+    </w:p>
+    <w:p>
+      <w:pPr>
+        <w:pStyle w:val="Sansinterligne"/>
+        <w:jc w:val="both"/>
+        <w:rPr>
+          <w:rFonts w:cstheme="minorHAnsi"/>
+          <w:sz w:val="24"/>
+          <w:szCs w:val="24"/>
+        </w:rPr>
+      </w:pPr>
+    </w:p>
+    <w:p>
+      <w:pPr>
+        <w:pStyle w:val="Sansinterligne"/>
+        <w:jc w:val="both"/>
+        <w:rPr>
+          <w:rFonts w:cstheme="minorHAnsi"/>
+          <w:sz w:val="24"/>
+          <w:szCs w:val="24"/>
+        </w:rPr>
+      </w:pPr>
+      <w:r>
+        <w:rPr>
+          <w:rFonts w:cstheme="minorHAnsi"/>
+          <w:sz w:val="24"/>
+          <w:szCs w:val="24"/>
+        </w:rPr>
+        <w:t xml:space="preserve">Le modèle </w:t>
+      </w:r>
+      <w:proofErr w:type="spellStart"/>
+      <w:r>
+        <w:rPr>
+          <w:rFonts w:cstheme="minorHAnsi"/>
+          <w:sz w:val="24"/>
+          <w:szCs w:val="24"/>
+        </w:rPr>
+        <w:t>YoloX</w:t>
+      </w:r>
+      <w:proofErr w:type="spellEnd"/>
+      <w:r>
+        <w:rPr>
+          <w:rFonts w:cstheme="minorHAnsi"/>
+          <w:sz w:val="24"/>
+          <w:szCs w:val="24"/>
+        </w:rPr>
+        <w:t>, bien qu’entrainé sur un no</w:t>
+      </w:r>
+      <w:r>
+        <w:rPr>
+          <w:rFonts w:cstheme="minorHAnsi"/>
+          <w:sz w:val="24"/>
+          <w:szCs w:val="24"/>
+        </w:rPr>
+        <w:t>m</w:t>
+      </w:r>
+      <w:r>
+        <w:rPr>
+          <w:rFonts w:cstheme="minorHAnsi"/>
+          <w:sz w:val="24"/>
+          <w:szCs w:val="24"/>
+        </w:rPr>
+        <w:t>bre limité d’</w:t>
+      </w:r>
+      <w:proofErr w:type="spellStart"/>
+      <w:r>
+        <w:rPr>
+          <w:rFonts w:cstheme="minorHAnsi"/>
+          <w:sz w:val="24"/>
+          <w:szCs w:val="24"/>
+        </w:rPr>
+        <w:t>epoch</w:t>
+      </w:r>
+      <w:proofErr w:type="spellEnd"/>
+      <w:r>
+        <w:rPr>
+          <w:rFonts w:cstheme="minorHAnsi"/>
+          <w:sz w:val="24"/>
+          <w:szCs w:val="24"/>
+        </w:rPr>
+        <w:t>, a permis d’obtenir un score plus élevé (0.507). En comparaison des autres soumissions de compétiteurs au moment de la soutenance de ce projet, le score est 224</w:t>
+      </w:r>
+      <w:r>
+        <w:rPr>
+          <w:rFonts w:cstheme="minorHAnsi"/>
+          <w:sz w:val="24"/>
+          <w:szCs w:val="24"/>
+          <w:vertAlign w:val="superscript"/>
+        </w:rPr>
+        <w:t>e</w:t>
+      </w:r>
+      <w:r>
+        <w:rPr>
+          <w:rFonts w:cstheme="minorHAnsi"/>
+          <w:sz w:val="24"/>
+          <w:szCs w:val="24"/>
+        </w:rPr>
+        <w:t xml:space="preserve"> sur 609. Le meilleur score étant de 0.619.</w:t>
+      </w:r>
+    </w:p>
+    <w:p>
+      <w:pPr>
+        <w:pStyle w:val="Sansinterligne"/>
+        <w:jc w:val="both"/>
+        <w:rPr>
+          <w:rFonts w:cstheme="minorHAnsi"/>
+          <w:sz w:val="24"/>
+          <w:szCs w:val="24"/>
+        </w:rPr>
+      </w:pPr>
+    </w:p>
+    <w:p>
+      <w:pPr>
+        <w:pStyle w:val="Sansinterligne"/>
+        <w:jc w:val="both"/>
+        <w:rPr>
+          <w:rFonts w:cstheme="minorHAnsi"/>
+          <w:sz w:val="24"/>
+          <w:szCs w:val="24"/>
+        </w:rPr>
+      </w:pPr>
+    </w:p>
+    <w:p>
+      <w:pPr>
+        <w:pStyle w:val="Sansinterligne"/>
+        <w:jc w:val="both"/>
+        <w:rPr>
+          <w:rFonts w:cstheme="minorHAnsi"/>
+          <w:sz w:val="24"/>
+          <w:szCs w:val="24"/>
+        </w:rPr>
+      </w:pPr>
+    </w:p>
+    <w:p>
+      <w:pPr>
+        <w:pStyle w:val="Sansinterligne"/>
+        <w:jc w:val="both"/>
+        <w:rPr>
+          <w:rFonts w:cstheme="minorHAnsi"/>
+          <w:sz w:val="24"/>
+          <w:szCs w:val="24"/>
+        </w:rPr>
+      </w:pPr>
+    </w:p>
+    <w:p>
+      <w:pPr>
+        <w:pStyle w:val="Sansinterligne"/>
+        <w:jc w:val="both"/>
+        <w:rPr>
+          <w:rFonts w:cstheme="minorHAnsi"/>
+          <w:sz w:val="24"/>
+          <w:szCs w:val="24"/>
+        </w:rPr>
+      </w:pPr>
+    </w:p>
+    <w:p>
+      <w:pPr>
+        <w:pStyle w:val="Sansinterligne"/>
+        <w:jc w:val="both"/>
+        <w:rPr>
+          <w:rFonts w:cstheme="minorHAnsi"/>
+          <w:sz w:val="24"/>
+          <w:szCs w:val="24"/>
+        </w:rPr>
+      </w:pPr>
+    </w:p>
+    <w:p>
+      <w:pPr>
+        <w:pStyle w:val="Titre1"/>
+      </w:pPr>
+      <w:bookmarkStart w:id="12" w:name="_Toc90883369"/>
       <w:r>
         <w:lastRenderedPageBreak/>
-        <w:t>de classes dans l'ensemble de données. Cependant, il est important de noter que si chaque cellule peut prédire n'importe quel nombre de boîtes englobantes et scores de confiance pour ces boîtes, elle ne prédit qu'une seule classe.</w:t>
-      </w:r>
-    </w:p>
-    <w:p>
-      <w:pPr>
-        <w:jc w:val="both"/>
-      </w:pPr>
-    </w:p>
-    <w:p>
-      <w:pPr>
-        <w:jc w:val="both"/>
-      </w:pPr>
-      <w:r>
-        <w:t xml:space="preserve">Les algorithmes </w:t>
+        <w:t>Liens utiles</w:t>
+      </w:r>
+      <w:bookmarkEnd w:id="12"/>
+    </w:p>
+    <w:p/>
+    <w:p>
+      <w:pPr>
+        <w:rPr>
+          <w:sz w:val="24"/>
+          <w:szCs w:val="24"/>
+        </w:rPr>
+      </w:pPr>
+      <w:r>
+        <w:rPr>
+          <w:sz w:val="24"/>
+          <w:szCs w:val="24"/>
+        </w:rPr>
+        <w:t xml:space="preserve">Kernel </w:t>
       </w:r>
       <w:proofErr w:type="spellStart"/>
       <w:r>
-        <w:t>Yolo</w:t>
+        <w:rPr>
+          <w:sz w:val="24"/>
+          <w:szCs w:val="24"/>
+        </w:rPr>
+        <w:t>Kaggle</w:t>
       </w:r>
       <w:proofErr w:type="spellEnd"/>
-      <w:r>
-        <w:t xml:space="preserve"> ont été amélioré au fur et à mesure des années. Pour la compétition </w:t>
-      </w:r>
-      <w:proofErr w:type="spellStart"/>
-      <w:r>
-        <w:t>Kaggle</w:t>
-      </w:r>
-      <w:proofErr w:type="spellEnd"/>
-      <w:r>
-        <w:t xml:space="preserve">, deux modèles ont été testés : YoloV5 sorti en 2020 et </w:t>
-      </w:r>
-      <w:proofErr w:type="spellStart"/>
-      <w:r>
-        <w:t>YoloX</w:t>
-      </w:r>
-      <w:proofErr w:type="spellEnd"/>
-      <w:r>
-        <w:t xml:space="preserve"> sorti en 2021</w:t>
-      </w:r>
-    </w:p>
-    <w:p>
-      <w:pPr>
-        <w:pStyle w:val="Sansinterligne"/>
-        <w:jc w:val="both"/>
-        <w:rPr>
-          <w:rFonts w:cstheme="minorHAnsi"/>
-          <w:sz w:val="24"/>
-          <w:szCs w:val="24"/>
-        </w:rPr>
-      </w:pPr>
-      <w:r>
-        <w:rPr>
-          <w:rFonts w:cstheme="minorHAnsi"/>
-          <w:sz w:val="24"/>
-          <w:szCs w:val="24"/>
-        </w:rPr>
-        <w:t xml:space="preserve">Pour les deux modèles, il s’agit de modèle pré-entrainé à utiliser en </w:t>
-      </w:r>
-      <w:proofErr w:type="spellStart"/>
-      <w:r>
-        <w:rPr>
-          <w:rFonts w:cstheme="minorHAnsi"/>
-          <w:sz w:val="24"/>
-          <w:szCs w:val="24"/>
-        </w:rPr>
-        <w:t>transfer</w:t>
-      </w:r>
-      <w:proofErr w:type="spellEnd"/>
-      <w:r>
-        <w:rPr>
-          <w:rFonts w:cstheme="minorHAnsi"/>
-          <w:sz w:val="24"/>
-          <w:szCs w:val="24"/>
-        </w:rPr>
-        <w:t xml:space="preserve"> </w:t>
-      </w:r>
-      <w:proofErr w:type="spellStart"/>
-      <w:r>
-        <w:rPr>
-          <w:rFonts w:cstheme="minorHAnsi"/>
-          <w:sz w:val="24"/>
-          <w:szCs w:val="24"/>
-        </w:rPr>
-        <w:t>learning</w:t>
-      </w:r>
-      <w:proofErr w:type="spellEnd"/>
-      <w:r>
-        <w:rPr>
-          <w:rFonts w:cstheme="minorHAnsi"/>
-          <w:sz w:val="24"/>
-          <w:szCs w:val="24"/>
-        </w:rPr>
-        <w:t xml:space="preserve">. </w:t>
-      </w:r>
-    </w:p>
-    <w:p>
-      <w:pPr>
-        <w:pStyle w:val="Sansinterligne"/>
-        <w:jc w:val="both"/>
-        <w:rPr>
-          <w:rFonts w:cstheme="minorHAnsi"/>
-          <w:sz w:val="24"/>
-          <w:szCs w:val="24"/>
-        </w:rPr>
-      </w:pPr>
-    </w:p>
-    <w:p>
-      <w:pPr>
-        <w:pStyle w:val="Sansinterligne"/>
-        <w:jc w:val="both"/>
-        <w:rPr>
-          <w:rFonts w:cstheme="minorHAnsi"/>
-          <w:sz w:val="24"/>
-          <w:szCs w:val="24"/>
-        </w:rPr>
-      </w:pPr>
-    </w:p>
-    <w:p>
-      <w:pPr>
-        <w:pStyle w:val="Titre1"/>
-      </w:pPr>
-      <w:bookmarkStart w:id="10" w:name="_Toc90835570"/>
-      <w:r>
-        <w:t>Résultats</w:t>
-      </w:r>
-      <w:bookmarkEnd w:id="10"/>
-    </w:p>
-    <w:p>
-      <w:pPr>
-        <w:pStyle w:val="Sansinterligne"/>
-        <w:jc w:val="both"/>
-        <w:rPr>
-          <w:rFonts w:cstheme="minorHAnsi"/>
-          <w:sz w:val="24"/>
-          <w:szCs w:val="24"/>
-        </w:rPr>
-      </w:pPr>
-    </w:p>
-    <w:p>
-      <w:pPr>
-        <w:pStyle w:val="Titre1"/>
-      </w:pPr>
-      <w:bookmarkStart w:id="11" w:name="_Toc90835571"/>
-      <w:r>
-        <w:t>Conclusion</w:t>
-      </w:r>
-      <w:bookmarkEnd w:id="11"/>
-    </w:p>
-    <w:p>
-      <w:pPr>
-        <w:pStyle w:val="Sansinterligne"/>
-        <w:jc w:val="both"/>
-        <w:rPr>
-          <w:rFonts w:cstheme="minorHAnsi"/>
-          <w:sz w:val="24"/>
-          <w:szCs w:val="24"/>
-        </w:rPr>
-      </w:pPr>
-    </w:p>
-    <w:p>
-      <w:pPr>
-        <w:pStyle w:val="Sansinterligne"/>
-        <w:jc w:val="both"/>
-        <w:rPr>
-          <w:rFonts w:cstheme="minorHAnsi"/>
-          <w:sz w:val="24"/>
-          <w:szCs w:val="24"/>
-        </w:rPr>
-      </w:pPr>
-    </w:p>
+    </w:p>
+    <w:p>
+      <w:hyperlink r:id="rId19" w:history="1">
+        <w:r>
+          <w:rPr>
+            <w:rStyle w:val="Lienhypertexte"/>
+          </w:rPr>
+          <w:t>https://www.kaggle.com/elisead/gbr-yolox-train-infer</w:t>
+        </w:r>
+      </w:hyperlink>
+    </w:p>
+    <w:p>
+      <w:hyperlink r:id="rId20" w:history="1">
+        <w:r>
+          <w:rPr>
+            <w:rStyle w:val="Lienhypertexte"/>
+          </w:rPr>
+          <w:t>https://www.kaggle.com/elisead/gbr-yolov5-train</w:t>
+        </w:r>
+      </w:hyperlink>
+    </w:p>
+    <w:p/>
+    <w:p>
+      <w:r>
+        <w:t>Git</w:t>
+      </w:r>
+    </w:p>
+    <w:p>
+      <w:hyperlink r:id="rId21" w:history="1">
+        <w:r>
+          <w:rPr>
+            <w:rStyle w:val="Lienhypertexte"/>
+          </w:rPr>
+          <w:t>https://github.com/EliAd152693/OpenClasseroomsProjet8</w:t>
+        </w:r>
+      </w:hyperlink>
+    </w:p>
+    <w:p/>
     <w:sectPr>
-      <w:footerReference w:type="default" r:id="rId18"/>
+      <w:footerReference w:type="default" r:id="rId22"/>
       <w:pgSz w:w="11906" w:h="16838"/>
       <w:pgMar w:top="1417" w:right="1417" w:bottom="1417" w:left="1417" w:header="708" w:footer="708" w:gutter="0"/>
       <w:pgNumType w:start="0"/>
@@ -6712,6 +7078,18 @@
       <w:color w:val="2F5496" w:themeColor="accent1" w:themeShade="BF"/>
     </w:rPr>
   </w:style>
+  <w:style w:type="character" w:styleId="Mentionnonrsolue">
+    <w:name w:val="Unresolved Mention"/>
+    <w:basedOn w:val="Policepardfaut"/>
+    <w:uiPriority w:val="99"/>
+    <w:semiHidden/>
+    <w:unhideWhenUsed/>
+    <w:rsid w:val="00903398"/>
+    <w:rPr>
+      <w:color w:val="605E5C"/>
+      <w:shd w:val="clear" w:color="auto" w:fill="E1DFDD"/>
+    </w:rPr>
+  </w:style>
 </w:styles>
 </file>
 

--- a/OC_IML_P8_Rapport.docx
+++ b/OC_IML_P8_Rapport.docx
@@ -1297,7 +1297,7 @@
             </w:rPr>
             <w:fldChar w:fldCharType="separate"/>
           </w:r>
-          <w:hyperlink w:anchor="_Toc90883357" w:history="1">
+          <w:hyperlink w:anchor="_Toc90889102" w:history="1">
             <w:r>
               <w:rPr>
                 <w:rStyle w:val="Lienhypertexte"/>
@@ -1324,7 +1324,7 @@
                 <w:noProof/>
                 <w:webHidden/>
               </w:rPr>
-              <w:instrText xml:space="preserve"> PAGEREF _Toc90883357 \h </w:instrText>
+              <w:instrText xml:space="preserve"> PAGEREF _Toc90889102 \h </w:instrText>
             </w:r>
             <w:r>
               <w:rPr>
@@ -1366,7 +1366,7 @@
               <w:noProof/>
             </w:rPr>
           </w:pPr>
-          <w:hyperlink w:anchor="_Toc90883358" w:history="1">
+          <w:hyperlink w:anchor="_Toc90889103" w:history="1">
             <w:r>
               <w:rPr>
                 <w:rStyle w:val="Lienhypertexte"/>
@@ -1393,7 +1393,7 @@
                 <w:noProof/>
                 <w:webHidden/>
               </w:rPr>
-              <w:instrText xml:space="preserve"> PAGEREF _Toc90883358 \h </w:instrText>
+              <w:instrText xml:space="preserve"> PAGEREF _Toc90889103 \h </w:instrText>
             </w:r>
             <w:r>
               <w:rPr>
@@ -1435,7 +1435,7 @@
               <w:noProof/>
             </w:rPr>
           </w:pPr>
-          <w:hyperlink w:anchor="_Toc90883359" w:history="1">
+          <w:hyperlink w:anchor="_Toc90889104" w:history="1">
             <w:r>
               <w:rPr>
                 <w:rStyle w:val="Lienhypertexte"/>
@@ -1462,7 +1462,7 @@
                 <w:noProof/>
                 <w:webHidden/>
               </w:rPr>
-              <w:instrText xml:space="preserve"> PAGEREF _Toc90883359 \h </w:instrText>
+              <w:instrText xml:space="preserve"> PAGEREF _Toc90889104 \h </w:instrText>
             </w:r>
             <w:r>
               <w:rPr>
@@ -1504,7 +1504,7 @@
               <w:noProof/>
             </w:rPr>
           </w:pPr>
-          <w:hyperlink w:anchor="_Toc90883360" w:history="1">
+          <w:hyperlink w:anchor="_Toc90889105" w:history="1">
             <w:r>
               <w:rPr>
                 <w:rStyle w:val="Lienhypertexte"/>
@@ -1531,7 +1531,7 @@
                 <w:noProof/>
                 <w:webHidden/>
               </w:rPr>
-              <w:instrText xml:space="preserve"> PAGEREF _Toc90883360 \h </w:instrText>
+              <w:instrText xml:space="preserve"> PAGEREF _Toc90889105 \h </w:instrText>
             </w:r>
             <w:r>
               <w:rPr>
@@ -1573,7 +1573,7 @@
               <w:noProof/>
             </w:rPr>
           </w:pPr>
-          <w:hyperlink w:anchor="_Toc90883361" w:history="1">
+          <w:hyperlink w:anchor="_Toc90889106" w:history="1">
             <w:r>
               <w:rPr>
                 <w:rStyle w:val="Lienhypertexte"/>
@@ -1600,7 +1600,7 @@
                 <w:noProof/>
                 <w:webHidden/>
               </w:rPr>
-              <w:instrText xml:space="preserve"> PAGEREF _Toc90883361 \h </w:instrText>
+              <w:instrText xml:space="preserve"> PAGEREF _Toc90889106 \h </w:instrText>
             </w:r>
             <w:r>
               <w:rPr>
@@ -1642,7 +1642,7 @@
               <w:noProof/>
             </w:rPr>
           </w:pPr>
-          <w:hyperlink w:anchor="_Toc90883362" w:history="1">
+          <w:hyperlink w:anchor="_Toc90889107" w:history="1">
             <w:r>
               <w:rPr>
                 <w:rStyle w:val="Lienhypertexte"/>
@@ -1669,7 +1669,7 @@
                 <w:noProof/>
                 <w:webHidden/>
               </w:rPr>
-              <w:instrText xml:space="preserve"> PAGEREF _Toc90883362 \h </w:instrText>
+              <w:instrText xml:space="preserve"> PAGEREF _Toc90889107 \h </w:instrText>
             </w:r>
             <w:r>
               <w:rPr>
@@ -1711,7 +1711,7 @@
               <w:noProof/>
             </w:rPr>
           </w:pPr>
-          <w:hyperlink w:anchor="_Toc90883363" w:history="1">
+          <w:hyperlink w:anchor="_Toc90889108" w:history="1">
             <w:r>
               <w:rPr>
                 <w:rStyle w:val="Lienhypertexte"/>
@@ -1738,7 +1738,7 @@
                 <w:noProof/>
                 <w:webHidden/>
               </w:rPr>
-              <w:instrText xml:space="preserve"> PAGEREF _Toc90883363 \h </w:instrText>
+              <w:instrText xml:space="preserve"> PAGEREF _Toc90889108 \h </w:instrText>
             </w:r>
             <w:r>
               <w:rPr>
@@ -1780,7 +1780,7 @@
               <w:noProof/>
             </w:rPr>
           </w:pPr>
-          <w:hyperlink w:anchor="_Toc90883364" w:history="1">
+          <w:hyperlink w:anchor="_Toc90889109" w:history="1">
             <w:r>
               <w:rPr>
                 <w:rStyle w:val="Lienhypertexte"/>
@@ -1807,7 +1807,7 @@
                 <w:noProof/>
                 <w:webHidden/>
               </w:rPr>
-              <w:instrText xml:space="preserve"> PAGEREF _Toc90883364 \h </w:instrText>
+              <w:instrText xml:space="preserve"> PAGEREF _Toc90889109 \h </w:instrText>
             </w:r>
             <w:r>
               <w:rPr>
@@ -1849,7 +1849,7 @@
               <w:noProof/>
             </w:rPr>
           </w:pPr>
-          <w:hyperlink w:anchor="_Toc90883365" w:history="1">
+          <w:hyperlink w:anchor="_Toc90889110" w:history="1">
             <w:r>
               <w:rPr>
                 <w:rStyle w:val="Lienhypertexte"/>
@@ -1876,7 +1876,7 @@
                 <w:noProof/>
                 <w:webHidden/>
               </w:rPr>
-              <w:instrText xml:space="preserve"> PAGEREF _Toc90883365 \h </w:instrText>
+              <w:instrText xml:space="preserve"> PAGEREF _Toc90889110 \h </w:instrText>
             </w:r>
             <w:r>
               <w:rPr>
@@ -1918,7 +1918,7 @@
               <w:noProof/>
             </w:rPr>
           </w:pPr>
-          <w:hyperlink w:anchor="_Toc90883366" w:history="1">
+          <w:hyperlink w:anchor="_Toc90889111" w:history="1">
             <w:r>
               <w:rPr>
                 <w:rStyle w:val="Lienhypertexte"/>
@@ -1945,7 +1945,7 @@
                 <w:noProof/>
                 <w:webHidden/>
               </w:rPr>
-              <w:instrText xml:space="preserve"> PAGEREF _Toc90883366 \h </w:instrText>
+              <w:instrText xml:space="preserve"> PAGEREF _Toc90889111 \h </w:instrText>
             </w:r>
             <w:r>
               <w:rPr>
@@ -1987,7 +1987,7 @@
               <w:noProof/>
             </w:rPr>
           </w:pPr>
-          <w:hyperlink w:anchor="_Toc90883367" w:history="1">
+          <w:hyperlink w:anchor="_Toc90889112" w:history="1">
             <w:r>
               <w:rPr>
                 <w:rStyle w:val="Lienhypertexte"/>
@@ -2014,7 +2014,7 @@
                 <w:noProof/>
                 <w:webHidden/>
               </w:rPr>
-              <w:instrText xml:space="preserve"> PAGEREF _Toc90883367 \h </w:instrText>
+              <w:instrText xml:space="preserve"> PAGEREF _Toc90889112 \h </w:instrText>
             </w:r>
             <w:r>
               <w:rPr>
@@ -2056,7 +2056,7 @@
               <w:noProof/>
             </w:rPr>
           </w:pPr>
-          <w:hyperlink w:anchor="_Toc90883368" w:history="1">
+          <w:hyperlink w:anchor="_Toc90889113" w:history="1">
             <w:r>
               <w:rPr>
                 <w:rStyle w:val="Lienhypertexte"/>
@@ -2083,7 +2083,7 @@
                 <w:noProof/>
                 <w:webHidden/>
               </w:rPr>
-              <w:instrText xml:space="preserve"> PAGEREF _Toc90883368 \h </w:instrText>
+              <w:instrText xml:space="preserve"> PAGEREF _Toc90889113 \h </w:instrText>
             </w:r>
             <w:r>
               <w:rPr>
@@ -2125,7 +2125,7 @@
               <w:noProof/>
             </w:rPr>
           </w:pPr>
-          <w:hyperlink w:anchor="_Toc90883369" w:history="1">
+          <w:hyperlink w:anchor="_Toc90889114" w:history="1">
             <w:r>
               <w:rPr>
                 <w:rStyle w:val="Lienhypertexte"/>
@@ -2152,7 +2152,7 @@
                 <w:noProof/>
                 <w:webHidden/>
               </w:rPr>
-              <w:instrText xml:space="preserve"> PAGEREF _Toc90883369 \h </w:instrText>
+              <w:instrText xml:space="preserve"> PAGEREF _Toc90889114 \h </w:instrText>
             </w:r>
             <w:r>
               <w:rPr>
@@ -2378,7 +2378,7 @@
       <w:pPr>
         <w:pStyle w:val="Titre1"/>
       </w:pPr>
-      <w:bookmarkStart w:id="0" w:name="_Toc90883357"/>
+      <w:bookmarkStart w:id="0" w:name="_Toc90889102"/>
       <w:r>
         <w:lastRenderedPageBreak/>
         <w:t>Descr</w:t>
@@ -2524,7 +2524,7 @@
       <w:pPr>
         <w:pStyle w:val="Titre3"/>
       </w:pPr>
-      <w:bookmarkStart w:id="1" w:name="_Toc90883358"/>
+      <w:bookmarkStart w:id="1" w:name="_Toc90889103"/>
       <w:r>
         <w:t>But de la compétition</w:t>
       </w:r>
@@ -2631,7 +2631,7 @@
       <w:pPr>
         <w:pStyle w:val="Titre3"/>
       </w:pPr>
-      <w:bookmarkStart w:id="2" w:name="_Toc90883359"/>
+      <w:bookmarkStart w:id="2" w:name="_Toc90889104"/>
       <w:r>
         <w:t>Le contexte</w:t>
       </w:r>
@@ -2993,7 +2993,7 @@
       <w:pPr>
         <w:pStyle w:val="Titre3"/>
       </w:pPr>
-      <w:bookmarkStart w:id="3" w:name="_Toc90883360"/>
+      <w:bookmarkStart w:id="3" w:name="_Toc90889105"/>
       <w:r>
         <w:t>Evaluation des soumissions</w:t>
       </w:r>
@@ -3649,18 +3649,16 @@
           <w:sz w:val="24"/>
           <w:szCs w:val="24"/>
         </w:rPr>
-        <w:t xml:space="preserve"> également </w:t>
-      </w:r>
-      <w:proofErr w:type="gramStart"/>
-      <w:r>
-        <w:rPr>
-          <w:rFonts w:cstheme="minorHAnsi"/>
-          <w:sz w:val="24"/>
-          <w:szCs w:val="24"/>
-        </w:rPr>
-        <w:t>invité</w:t>
-      </w:r>
-      <w:proofErr w:type="gramEnd"/>
+        <w:t xml:space="preserve"> également invité</w:t>
+      </w:r>
+      <w:r>
+        <w:rPr>
+          <w:rFonts w:cstheme="minorHAnsi"/>
+          <w:sz w:val="24"/>
+          <w:szCs w:val="24"/>
+        </w:rPr>
+        <w:t>s</w:t>
+      </w:r>
       <w:r>
         <w:rPr>
           <w:rFonts w:cstheme="minorHAnsi"/>
@@ -3787,7 +3785,7 @@
       <w:pPr>
         <w:pStyle w:val="Titre1"/>
       </w:pPr>
-      <w:bookmarkStart w:id="4" w:name="_Toc90883361"/>
+      <w:bookmarkStart w:id="4" w:name="_Toc90889106"/>
       <w:r>
         <w:lastRenderedPageBreak/>
         <w:t>Les données</w:t>
@@ -3821,7 +3819,23 @@
           <w:sz w:val="24"/>
           <w:szCs w:val="24"/>
         </w:rPr>
-        <w:t xml:space="preserve">Les organisateurs de la compétition mettent à disposition un jeu de données pour l’entrainement des modèles. Ce jeu est composé de trois vidéos de plongeur sous-marins, filmant la barrière de corail. Les vidéos sont divisées en image (séquences). Le jeu de données est donc la liste des images des trois vidéos. </w:t>
+        <w:t>Les organisateurs de la compétition mettent à disposition un jeu de données pour l’entrainement des modèles. Ce jeu est composé de trois vidéos de plongeur</w:t>
+      </w:r>
+      <w:r>
+        <w:rPr>
+          <w:rFonts w:cstheme="minorHAnsi"/>
+          <w:sz w:val="24"/>
+          <w:szCs w:val="24"/>
+        </w:rPr>
+        <w:t>s</w:t>
+      </w:r>
+      <w:r>
+        <w:rPr>
+          <w:rFonts w:cstheme="minorHAnsi"/>
+          <w:sz w:val="24"/>
+          <w:szCs w:val="24"/>
+        </w:rPr>
+        <w:t xml:space="preserve"> sous-marins, filmant la barrière de corail. Les vidéos sont divisées en image (séquences). Le jeu de données est donc la liste des images des trois vidéos. </w:t>
       </w:r>
     </w:p>
     <w:p>
@@ -4459,7 +4473,7 @@
       <w:pPr>
         <w:pStyle w:val="Titre1"/>
       </w:pPr>
-      <w:bookmarkStart w:id="5" w:name="_Toc90883362"/>
+      <w:bookmarkStart w:id="5" w:name="_Toc90889107"/>
       <w:r>
         <w:t>Exploration et traitement des données</w:t>
       </w:r>
@@ -4644,7 +4658,7 @@
       <w:pPr>
         <w:pStyle w:val="Titre3"/>
       </w:pPr>
-      <w:bookmarkStart w:id="6" w:name="_Toc90883363"/>
+      <w:bookmarkStart w:id="6" w:name="_Toc90889108"/>
       <w:r>
         <w:t>Exploration des données : plusieurs questions sont posées.</w:t>
       </w:r>
@@ -4950,7 +4964,7 @@
       <w:pPr>
         <w:pStyle w:val="Titre3"/>
       </w:pPr>
-      <w:bookmarkStart w:id="7" w:name="_Toc90883364"/>
+      <w:bookmarkStart w:id="7" w:name="_Toc90889109"/>
       <w:r>
         <w:t>Traitement des données</w:t>
       </w:r>
@@ -5098,7 +5112,7 @@
       <w:pPr>
         <w:pStyle w:val="Titre1"/>
       </w:pPr>
-      <w:bookmarkStart w:id="8" w:name="_Toc90883365"/>
+      <w:bookmarkStart w:id="8" w:name="_Toc90889110"/>
       <w:r>
         <w:lastRenderedPageBreak/>
         <w:t>Les modèles testés</w:t>
@@ -5114,7 +5128,7 @@
       <w:pPr>
         <w:pStyle w:val="Titre3"/>
       </w:pPr>
-      <w:bookmarkStart w:id="9" w:name="_Toc90883366"/>
+      <w:bookmarkStart w:id="9" w:name="_Toc90889111"/>
       <w:r>
         <w:t>Qu’est-ce que l’algorithme YOLO ?</w:t>
       </w:r>
@@ -5151,7 +5165,7 @@
           <w:sz w:val="24"/>
           <w:szCs w:val="24"/>
         </w:rPr>
-        <w:t xml:space="preserve"> Look Once, est un algorithme de détection d'objets en temps réel populaire. YOLO combine ce qui était autrefois un processus en plusieurs étapes, en utilisant un seul réseau neuronal pour effectuer à la fois la classification et la prédiction des boîtes englobantes pour les objets détectés. En tant que tel, il est fortement optimisé pour les performances de détection et peut fonctionner beaucoup plus rapidement que d'exécuter deux réseaux de neurones distincts pour détecter et classer les objets séparément. Pour ce faire, il redéfinit les classificateurs d'images traditionnels à utiliser pour la tâche de régression d'identification des cadres de délimitation des objets. Cet article ne portera que sur YOLOv1, la première des nombreuses itérations que cette architecture a traversées. Bien que les itérations suivantes présentent de nombreuses améliorations, l'idée de base derrière l'architecture reste la même. YOLOv1, appelé simplement YOLO, peut fonctionner plus rapidement que la détection d'objets en temps réel à 45 images par seconde, ce qui en fait un excellent choix pour les applications qui nécessitent une détection en temps réel. Il regarde l'image entière à la fois et une seule fois - d'où le nom You </w:t>
+        <w:t xml:space="preserve"> Look Once, est un algorithme de détection d'objets en temps réel populaire. YOLO combine ce qui était autrefois un processus en plusieurs étapes, en utilisant un seul réseau neuronal pour effectuer à la fois la classification et la prédiction des boîtes englobantes pour les objets détectés. En tant que tel, il est fortement optimisé pour les performances de détection et peut fonctionner beaucoup plus rapidement que d'exécuter deux réseaux de neurones distincts pour détecter et classer les objets séparément. Bien que les itérations suivantes présentent de nombreuses améliorations, l'idée de base derrière l'architecture reste la même. YOLOv1, appelé simplement YOLO, peut fonctionner plus rapidement que la détection d'objets en temps réel à 45 images par seconde, ce qui en fait un excellent choix pour les applications qui nécessitent une détection en temps réel. Il regarde l'image entière à la fois et une seule fois - d'où le nom You </w:t>
       </w:r>
       <w:proofErr w:type="spellStart"/>
       <w:r>
@@ -5179,6 +5193,16 @@
           <w:szCs w:val="24"/>
         </w:rPr>
       </w:pPr>
+    </w:p>
+    <w:p>
+      <w:pPr>
+        <w:pStyle w:val="Sansinterligne"/>
+        <w:jc w:val="both"/>
+        <w:rPr>
+          <w:sz w:val="24"/>
+          <w:szCs w:val="24"/>
+        </w:rPr>
+      </w:pPr>
       <w:r>
         <w:rPr>
           <w:sz w:val="24"/>
@@ -5191,188 +5215,167 @@
           <w:sz w:val="24"/>
           <w:szCs w:val="24"/>
         </w:rPr>
-        <w:t>La cellule dans laquelle réside le centre d'un objet, par exemple le centre du chien, est la cellule chargée de détecter cet objet. Chaque cellule prédira les boîtes englobantes B et un score de confiance pour chaque boîte. La valeur par défaut de cette architecture est que le modèle prédit deux cadres de délimitation. Le score de classification sera compris entre 0 et 1, 0 étant le niveau de confiance le plus bas et 1 le plus élevé ; si aucun objet n'existe dans cette cellule, les scores de confiance doivent être 0, et si le modèle est complètement certain de sa prédiction, le score doit être 1. Ces niveaux de confiance capturent la certitude du modèle qu'il existe un objet dans cette cellule et que la boîte englobante est exacte. Chacune de ces boîtes englobantes est composée de 5 nombres : la position x, la position y, la largeur, la hauteur et la confiance. Les coordonnées (x, y) représentent l'emplacement du centre de la boîte englobante prévue, et la largeur et la hauteur sont des fractions par rapport à la taille de l'image entière. La confiance représente l'IOU entre la boîte englobante prévue et la boîte englobante réelle, appelée boîte de vérité terrain. L'IOU signifie Intersection Over Union et est la zone de l'intersection des boîtes de vérité prédite et terrain divisée par la zone de l'union des mêmes boîtes de vérité prédite et terrain.</w:t>
-      </w:r>
-    </w:p>
-    <w:p>
-      <w:pPr>
-        <w:pStyle w:val="Sansinterligne"/>
-        <w:jc w:val="both"/>
-        <w:rPr>
-          <w:sz w:val="24"/>
-          <w:szCs w:val="24"/>
-        </w:rPr>
-      </w:pPr>
-    </w:p>
-    <w:p>
-      <w:pPr>
-        <w:pStyle w:val="Sansinterligne"/>
-        <w:jc w:val="both"/>
-        <w:rPr>
-          <w:sz w:val="24"/>
-          <w:szCs w:val="24"/>
-        </w:rPr>
-      </w:pPr>
-      <w:r>
-        <w:rPr>
-          <w:sz w:val="24"/>
-          <w:szCs w:val="24"/>
-        </w:rPr>
-        <w:t>En plus de générer des cadres de délimitation et des scores de confiance, chaque cellule prédit la classe de l'objet. Cette prédiction de classe est représentée par une longueur de vecteur unique C, le nombre de classes dans l'ensemble de données. Cependant, il est important de noter que si chaque cellule peut prédire n'importe quel nombre de boîtes englobantes et scores de confiance pour ces boîtes, elle ne prédit qu'une seule classe.</w:t>
-      </w:r>
-    </w:p>
-    <w:p>
-      <w:pPr>
-        <w:pStyle w:val="Sansinterligne"/>
-        <w:jc w:val="both"/>
-        <w:rPr>
-          <w:sz w:val="24"/>
-          <w:szCs w:val="24"/>
-        </w:rPr>
-      </w:pPr>
-    </w:p>
-    <w:p>
-      <w:pPr>
-        <w:pStyle w:val="Sansinterligne"/>
-        <w:jc w:val="both"/>
-        <w:rPr>
-          <w:sz w:val="24"/>
-          <w:szCs w:val="24"/>
-        </w:rPr>
-      </w:pPr>
-      <w:r>
-        <w:rPr>
-          <w:sz w:val="24"/>
-          <w:szCs w:val="24"/>
-        </w:rPr>
+        <w:t>La cellule dans laquelle réside le centre d'un objet. Chaque cellule prédira les boîtes englobantes et un score de confiance pour chaque boîte. La valeur par défaut de cette architecture est que le modèle prédit deux cadres de délimitation. Le score de classification sera compris entre 0 et 1, 0 étant le niveau de confiance le plus bas et 1 le plus élevé ; si aucun objet n'existe dans cette cellule, les scores de confiance doivent être 0, et si le modèle est complètement certain de sa prédiction, le score doit être 1. Ces niveaux de confiance capturent la certitude du modèle qu'il existe un objet dans cette cellule et que la boîte englobante est exacte. Chacune de ces boîtes englobantes est composée de 5 nombres : la position x, la position y, la largeur, la hauteur et la confiance. Les coordonnées (x, y) représentent l'emplacement du centre de la boîte englobante prévue, et la largeur et la hauteur sont des fractions par rapport à la taille de l'image entière. La confiance représente l'IOU entre la boîte englobante prévue et la boîte englobante réelle, appelée boîte de vérité terrain. L'IOU signifie Intersection Over Union et est la zone de l'intersection des boîtes de vérité prédite et terrain divisée par la zone de l'union des mêmes boîtes de vérité prédite et terrain.</w:t>
+      </w:r>
+    </w:p>
+    <w:p>
+      <w:pPr>
+        <w:pStyle w:val="Sansinterligne"/>
+        <w:jc w:val="both"/>
+        <w:rPr>
+          <w:sz w:val="24"/>
+          <w:szCs w:val="24"/>
+        </w:rPr>
+      </w:pPr>
+    </w:p>
+    <w:p>
+      <w:pPr>
+        <w:pStyle w:val="Sansinterligne"/>
+        <w:jc w:val="both"/>
+        <w:rPr>
+          <w:sz w:val="24"/>
+          <w:szCs w:val="24"/>
+        </w:rPr>
+      </w:pPr>
+      <w:r>
+        <w:rPr>
+          <w:sz w:val="24"/>
+          <w:szCs w:val="24"/>
+        </w:rPr>
+        <w:t>En plus de générer des cadres de délimitation et des scores de confiance, chaque cellule prédit la classe de l'objet. Cette prédiction de classe est représentée par une longueur de vecteur unique, le nombre de classes dans l'ensemble de données. Cependant, il est important de noter que si chaque cellule peut prédire n'importe quel nombre de boîtes englobantes et scores de confiance pour ces boîtes, elle ne prédit qu'une seule classe.</w:t>
+      </w:r>
+    </w:p>
+    <w:p>
+      <w:pPr>
+        <w:pStyle w:val="Sansinterligne"/>
+        <w:jc w:val="both"/>
+        <w:rPr>
+          <w:sz w:val="24"/>
+          <w:szCs w:val="24"/>
+        </w:rPr>
+      </w:pPr>
+    </w:p>
+    <w:p>
+      <w:pPr>
+        <w:pStyle w:val="Sansinterligne"/>
+        <w:jc w:val="both"/>
+        <w:rPr>
+          <w:sz w:val="24"/>
+          <w:szCs w:val="24"/>
+        </w:rPr>
+      </w:pPr>
+      <w:r>
+        <w:rPr>
+          <w:sz w:val="24"/>
+          <w:szCs w:val="24"/>
+        </w:rPr>
+        <w:t xml:space="preserve">Les algorithmes </w:t>
+      </w:r>
+      <w:proofErr w:type="spellStart"/>
+      <w:r>
+        <w:rPr>
+          <w:sz w:val="24"/>
+          <w:szCs w:val="24"/>
+        </w:rPr>
+        <w:t>Yolo</w:t>
+      </w:r>
+      <w:proofErr w:type="spellEnd"/>
+      <w:r>
+        <w:rPr>
+          <w:sz w:val="24"/>
+          <w:szCs w:val="24"/>
+        </w:rPr>
+        <w:t xml:space="preserve"> ont été amélioré au fur et à mesure des années. Pour la compétition </w:t>
+      </w:r>
+      <w:proofErr w:type="spellStart"/>
+      <w:r>
+        <w:rPr>
+          <w:sz w:val="24"/>
+          <w:szCs w:val="24"/>
+        </w:rPr>
+        <w:t>Kaggle</w:t>
+      </w:r>
+      <w:proofErr w:type="spellEnd"/>
+      <w:r>
+        <w:rPr>
+          <w:sz w:val="24"/>
+          <w:szCs w:val="24"/>
+        </w:rPr>
+        <w:t xml:space="preserve">, deux modèles ont été testés : YoloV5 sorti en 2020 et </w:t>
+      </w:r>
+      <w:proofErr w:type="spellStart"/>
+      <w:r>
+        <w:rPr>
+          <w:sz w:val="24"/>
+          <w:szCs w:val="24"/>
+        </w:rPr>
+        <w:t>YoloX</w:t>
+      </w:r>
+      <w:proofErr w:type="spellEnd"/>
+      <w:r>
+        <w:rPr>
+          <w:sz w:val="24"/>
+          <w:szCs w:val="24"/>
+        </w:rPr>
+        <w:t xml:space="preserve"> sorti en 2021</w:t>
+      </w:r>
+    </w:p>
+    <w:p>
+      <w:pPr>
+        <w:pStyle w:val="Sansinterligne"/>
+        <w:jc w:val="both"/>
+        <w:rPr>
+          <w:sz w:val="24"/>
+          <w:szCs w:val="24"/>
+        </w:rPr>
+      </w:pPr>
+      <w:r>
+        <w:rPr>
+          <w:sz w:val="24"/>
+          <w:szCs w:val="24"/>
+        </w:rPr>
+        <w:t xml:space="preserve">Pour les deux modèles, il s’agit de modèle pré-entrainé à utiliser en </w:t>
+      </w:r>
+      <w:proofErr w:type="spellStart"/>
+      <w:r>
+        <w:rPr>
+          <w:sz w:val="24"/>
+          <w:szCs w:val="24"/>
+        </w:rPr>
+        <w:t>transfer</w:t>
+      </w:r>
+      <w:proofErr w:type="spellEnd"/>
+      <w:r>
+        <w:rPr>
+          <w:sz w:val="24"/>
+          <w:szCs w:val="24"/>
+        </w:rPr>
+        <w:t xml:space="preserve"> </w:t>
+      </w:r>
+      <w:proofErr w:type="spellStart"/>
+      <w:r>
+        <w:rPr>
+          <w:sz w:val="24"/>
+          <w:szCs w:val="24"/>
+        </w:rPr>
+        <w:t>learning</w:t>
+      </w:r>
+      <w:proofErr w:type="spellEnd"/>
+      <w:r>
+        <w:rPr>
+          <w:sz w:val="24"/>
+          <w:szCs w:val="24"/>
+        </w:rPr>
+        <w:t xml:space="preserve">. </w:t>
+      </w:r>
+    </w:p>
+    <w:p>
+      <w:pPr>
+        <w:pStyle w:val="Titre1"/>
+      </w:pPr>
+      <w:bookmarkStart w:id="10" w:name="_Toc90889112"/>
+      <w:r>
         <w:lastRenderedPageBreak/>
-        <w:t xml:space="preserve">Les algorithmes </w:t>
-      </w:r>
-      <w:proofErr w:type="spellStart"/>
-      <w:r>
-        <w:rPr>
-          <w:sz w:val="24"/>
-          <w:szCs w:val="24"/>
-        </w:rPr>
-        <w:t>Yolo</w:t>
-      </w:r>
-      <w:proofErr w:type="spellEnd"/>
-      <w:r>
-        <w:rPr>
-          <w:sz w:val="24"/>
-          <w:szCs w:val="24"/>
-        </w:rPr>
-        <w:t xml:space="preserve"> ont été amélioré au fur et à mesure des années. Pour la compétition </w:t>
-      </w:r>
-      <w:proofErr w:type="spellStart"/>
-      <w:r>
-        <w:rPr>
-          <w:sz w:val="24"/>
-          <w:szCs w:val="24"/>
-        </w:rPr>
-        <w:t>Kaggle</w:t>
-      </w:r>
-      <w:proofErr w:type="spellEnd"/>
-      <w:r>
-        <w:rPr>
-          <w:sz w:val="24"/>
-          <w:szCs w:val="24"/>
-        </w:rPr>
-        <w:t xml:space="preserve">, deux modèles ont été testés : YoloV5 sorti en 2020 et </w:t>
-      </w:r>
-      <w:proofErr w:type="spellStart"/>
-      <w:r>
-        <w:rPr>
-          <w:sz w:val="24"/>
-          <w:szCs w:val="24"/>
-        </w:rPr>
-        <w:t>YoloX</w:t>
-      </w:r>
-      <w:proofErr w:type="spellEnd"/>
-      <w:r>
-        <w:rPr>
-          <w:sz w:val="24"/>
-          <w:szCs w:val="24"/>
-        </w:rPr>
-        <w:t xml:space="preserve"> sorti en 2021</w:t>
-      </w:r>
-    </w:p>
-    <w:p>
-      <w:pPr>
-        <w:pStyle w:val="Sansinterligne"/>
-        <w:jc w:val="both"/>
-        <w:rPr>
-          <w:sz w:val="24"/>
-          <w:szCs w:val="24"/>
-        </w:rPr>
-      </w:pPr>
-      <w:r>
-        <w:rPr>
-          <w:sz w:val="24"/>
-          <w:szCs w:val="24"/>
-        </w:rPr>
-        <w:t xml:space="preserve">Pour les deux modèles, il s’agit de modèle pré-entrainé à utiliser en </w:t>
-      </w:r>
-      <w:proofErr w:type="spellStart"/>
-      <w:r>
-        <w:rPr>
-          <w:sz w:val="24"/>
-          <w:szCs w:val="24"/>
-        </w:rPr>
-        <w:t>transfer</w:t>
-      </w:r>
-      <w:proofErr w:type="spellEnd"/>
-      <w:r>
-        <w:rPr>
-          <w:sz w:val="24"/>
-          <w:szCs w:val="24"/>
-        </w:rPr>
-        <w:t xml:space="preserve"> </w:t>
-      </w:r>
-      <w:proofErr w:type="spellStart"/>
-      <w:r>
-        <w:rPr>
-          <w:sz w:val="24"/>
-          <w:szCs w:val="24"/>
-        </w:rPr>
-        <w:t>learning</w:t>
-      </w:r>
-      <w:proofErr w:type="spellEnd"/>
-      <w:r>
-        <w:rPr>
-          <w:sz w:val="24"/>
-          <w:szCs w:val="24"/>
-        </w:rPr>
-        <w:t xml:space="preserve">. </w:t>
-      </w:r>
-    </w:p>
-    <w:p>
-      <w:pPr>
-        <w:pStyle w:val="Sansinterligne"/>
-        <w:jc w:val="both"/>
-        <w:rPr>
-          <w:sz w:val="24"/>
-          <w:szCs w:val="24"/>
-        </w:rPr>
-      </w:pPr>
-    </w:p>
-    <w:p>
-      <w:pPr>
-        <w:pStyle w:val="Sansinterligne"/>
-        <w:jc w:val="both"/>
-        <w:rPr>
-          <w:rFonts w:cstheme="minorHAnsi"/>
-          <w:sz w:val="24"/>
-          <w:szCs w:val="24"/>
-        </w:rPr>
-      </w:pPr>
-    </w:p>
-    <w:p>
-      <w:pPr>
-        <w:pStyle w:val="Titre1"/>
-      </w:pPr>
-      <w:bookmarkStart w:id="10" w:name="_Toc90883367"/>
-      <w:r>
         <w:t>Résultats</w:t>
       </w:r>
       <w:bookmarkEnd w:id="10"/>
@@ -5624,7 +5627,7 @@
       <w:pPr>
         <w:pStyle w:val="Titre1"/>
       </w:pPr>
-      <w:bookmarkStart w:id="11" w:name="_Toc90883368"/>
+      <w:bookmarkStart w:id="11" w:name="_Toc90889113"/>
       <w:r>
         <w:t>Conclusion</w:t>
       </w:r>
@@ -5797,9 +5800,75 @@
     </w:p>
     <w:p>
       <w:pPr>
+        <w:pStyle w:val="Sansinterligne"/>
+        <w:jc w:val="both"/>
+        <w:rPr>
+          <w:rFonts w:cstheme="minorHAnsi"/>
+          <w:sz w:val="24"/>
+          <w:szCs w:val="24"/>
+        </w:rPr>
+      </w:pPr>
+    </w:p>
+    <w:p>
+      <w:pPr>
+        <w:pStyle w:val="Sansinterligne"/>
+        <w:jc w:val="both"/>
+        <w:rPr>
+          <w:rFonts w:cstheme="minorHAnsi"/>
+          <w:sz w:val="24"/>
+          <w:szCs w:val="24"/>
+        </w:rPr>
+      </w:pPr>
+    </w:p>
+    <w:p>
+      <w:pPr>
+        <w:pStyle w:val="Sansinterligne"/>
+        <w:jc w:val="both"/>
+        <w:rPr>
+          <w:rFonts w:cstheme="minorHAnsi"/>
+          <w:sz w:val="24"/>
+          <w:szCs w:val="24"/>
+        </w:rPr>
+      </w:pPr>
+    </w:p>
+    <w:p>
+      <w:pPr>
+        <w:pStyle w:val="Sansinterligne"/>
+        <w:jc w:val="both"/>
+        <w:rPr>
+          <w:rFonts w:cstheme="minorHAnsi"/>
+          <w:sz w:val="24"/>
+          <w:szCs w:val="24"/>
+        </w:rPr>
+      </w:pPr>
+    </w:p>
+    <w:p>
+      <w:pPr>
+        <w:pStyle w:val="Sansinterligne"/>
+        <w:jc w:val="both"/>
+        <w:rPr>
+          <w:rFonts w:cstheme="minorHAnsi"/>
+          <w:sz w:val="24"/>
+          <w:szCs w:val="24"/>
+        </w:rPr>
+      </w:pPr>
+    </w:p>
+    <w:p>
+      <w:pPr>
+        <w:pStyle w:val="Sansinterligne"/>
+        <w:jc w:val="both"/>
+        <w:rPr>
+          <w:rFonts w:cstheme="minorHAnsi"/>
+          <w:sz w:val="24"/>
+          <w:szCs w:val="24"/>
+        </w:rPr>
+      </w:pPr>
+    </w:p>
+    <w:p>
+      <w:pPr>
         <w:pStyle w:val="Titre1"/>
       </w:pPr>
-      <w:bookmarkStart w:id="12" w:name="_Toc90883369"/>
+      <w:bookmarkStart w:id="12" w:name="_Toc90889114"/>
       <w:r>
         <w:lastRenderedPageBreak/>
         <w:t>Liens utiles</w:t>
@@ -5850,6 +5919,11 @@
           <w:t>https://www.kaggle.com/elisead/gbr-yolov5-train</w:t>
         </w:r>
       </w:hyperlink>
+    </w:p>
+    <w:p>
+      <w:r>
+        <w:t>+ notebooks copiés</w:t>
+      </w:r>
     </w:p>
     <w:p/>
     <w:p>
